--- a/users/docx_forms/Заявка на проход на мероприятия.docx
+++ b/users/docx_forms/Заявка на проход на мероприятия.docx
@@ -241,8 +241,8 @@
     </w:p>
     <w:tbl>
       <w:tblPr>
-        <w:tblW w:w="14884" w:type="dxa"/>
-        <w:tblInd w:w="108" w:type="dxa"/>
+        <w:tblW w:w="14632" w:type="dxa"/>
+        <w:tblInd w:w="-572" w:type="dxa"/>
         <w:tblBorders>
           <w:top w:val="single" w:sz="4" w:space="0" w:color="auto"/>
           <w:left w:val="single" w:sz="4" w:space="0" w:color="auto"/>
@@ -255,10 +255,10 @@
         <w:tblLook w:val="0000" w:firstRow="0" w:lastRow="0" w:firstColumn="0" w:lastColumn="0" w:noHBand="0" w:noVBand="0"/>
       </w:tblPr>
       <w:tblGrid>
-        <w:gridCol w:w="1069"/>
-        <w:gridCol w:w="3251"/>
-        <w:gridCol w:w="1427"/>
-        <w:gridCol w:w="851"/>
+        <w:gridCol w:w="817"/>
+        <w:gridCol w:w="2149"/>
+        <w:gridCol w:w="2126"/>
+        <w:gridCol w:w="1254"/>
         <w:gridCol w:w="900"/>
         <w:gridCol w:w="851"/>
         <w:gridCol w:w="900"/>
@@ -275,8 +275,11 @@
         </w:trPr>
         <w:tc>
           <w:tcPr>
-            <w:tcW w:w="1069" w:type="dxa"/>
+            <w:tcW w:w="817" w:type="dxa"/>
             <w:vMerge w:val="restart"/>
+            <w:tcBorders>
+              <w:left w:val="single" w:sz="4" w:space="0" w:color="auto"/>
+            </w:tcBorders>
             <w:vAlign w:val="center"/>
           </w:tcPr>
           <w:p>
@@ -298,7 +301,7 @@
         </w:tc>
         <w:tc>
           <w:tcPr>
-            <w:tcW w:w="3251" w:type="dxa"/>
+            <w:tcW w:w="2149" w:type="dxa"/>
             <w:vMerge w:val="restart"/>
             <w:vAlign w:val="center"/>
           </w:tcPr>
@@ -321,7 +324,7 @@
         </w:tc>
         <w:tc>
           <w:tcPr>
-            <w:tcW w:w="1427" w:type="dxa"/>
+            <w:tcW w:w="2126" w:type="dxa"/>
             <w:vMerge w:val="restart"/>
             <w:vAlign w:val="center"/>
           </w:tcPr>
@@ -339,8 +342,11 @@
         </w:tc>
         <w:tc>
           <w:tcPr>
-            <w:tcW w:w="9137" w:type="dxa"/>
+            <w:tcW w:w="9540" w:type="dxa"/>
             <w:gridSpan w:val="10"/>
+            <w:tcBorders>
+              <w:right w:val="single" w:sz="4" w:space="0" w:color="auto"/>
+            </w:tcBorders>
             <w:vAlign w:val="center"/>
           </w:tcPr>
           <w:p>
@@ -360,8 +366,11 @@
         </w:trPr>
         <w:tc>
           <w:tcPr>
-            <w:tcW w:w="1069" w:type="dxa"/>
+            <w:tcW w:w="817" w:type="dxa"/>
             <w:vMerge/>
+            <w:tcBorders>
+              <w:left w:val="single" w:sz="4" w:space="0" w:color="auto"/>
+            </w:tcBorders>
             <w:vAlign w:val="center"/>
           </w:tcPr>
           <w:p>
@@ -375,7 +384,7 @@
         </w:tc>
         <w:tc>
           <w:tcPr>
-            <w:tcW w:w="3251" w:type="dxa"/>
+            <w:tcW w:w="2149" w:type="dxa"/>
             <w:vMerge/>
             <w:vAlign w:val="center"/>
           </w:tcPr>
@@ -391,7 +400,7 @@
         </w:tc>
         <w:tc>
           <w:tcPr>
-            <w:tcW w:w="1427" w:type="dxa"/>
+            <w:tcW w:w="2126" w:type="dxa"/>
             <w:vMerge/>
             <w:vAlign w:val="center"/>
           </w:tcPr>
@@ -399,6 +408,20 @@
             <w:pPr>
               <w:jc w:val="center"/>
             </w:pPr>
+          </w:p>
+        </w:tc>
+        <w:tc>
+          <w:tcPr>
+            <w:tcW w:w="2154" w:type="dxa"/>
+            <w:gridSpan w:val="2"/>
+          </w:tcPr>
+          <w:p>
+            <w:pPr>
+              <w:jc w:val="center"/>
+            </w:pPr>
+            <w:r>
+              <w:t>__  __ 20__</w:t>
+            </w:r>
           </w:p>
         </w:tc>
         <w:tc>
@@ -431,20 +454,6 @@
         </w:tc>
         <w:tc>
           <w:tcPr>
-            <w:tcW w:w="1751" w:type="dxa"/>
-            <w:gridSpan w:val="2"/>
-          </w:tcPr>
-          <w:p>
-            <w:pPr>
-              <w:jc w:val="center"/>
-            </w:pPr>
-            <w:r>
-              <w:t>__  __ 20__</w:t>
-            </w:r>
-          </w:p>
-        </w:tc>
-        <w:tc>
-          <w:tcPr>
             <w:tcW w:w="1900" w:type="dxa"/>
             <w:gridSpan w:val="2"/>
           </w:tcPr>
@@ -461,6 +470,9 @@
           <w:tcPr>
             <w:tcW w:w="1984" w:type="dxa"/>
             <w:gridSpan w:val="2"/>
+            <w:tcBorders>
+              <w:right w:val="single" w:sz="4" w:space="0" w:color="auto"/>
+            </w:tcBorders>
             <w:vAlign w:val="center"/>
           </w:tcPr>
           <w:p>
@@ -480,8 +492,11 @@
         </w:trPr>
         <w:tc>
           <w:tcPr>
-            <w:tcW w:w="1069" w:type="dxa"/>
+            <w:tcW w:w="817" w:type="dxa"/>
             <w:vMerge/>
+            <w:tcBorders>
+              <w:left w:val="single" w:sz="4" w:space="0" w:color="auto"/>
+            </w:tcBorders>
             <w:vAlign w:val="center"/>
           </w:tcPr>
           <w:p>
@@ -495,7 +510,7 @@
         </w:tc>
         <w:tc>
           <w:tcPr>
-            <w:tcW w:w="3251" w:type="dxa"/>
+            <w:tcW w:w="2149" w:type="dxa"/>
             <w:vMerge/>
             <w:vAlign w:val="center"/>
           </w:tcPr>
@@ -511,7 +526,7 @@
         </w:tc>
         <w:tc>
           <w:tcPr>
-            <w:tcW w:w="1427" w:type="dxa"/>
+            <w:tcW w:w="2126" w:type="dxa"/>
             <w:vMerge/>
             <w:vAlign w:val="center"/>
           </w:tcPr>
@@ -523,6 +538,34 @@
         </w:tc>
         <w:tc>
           <w:tcPr>
+            <w:tcW w:w="1254" w:type="dxa"/>
+            <w:vAlign w:val="center"/>
+          </w:tcPr>
+          <w:p>
+            <w:pPr>
+              <w:jc w:val="center"/>
+            </w:pPr>
+            <w:r>
+              <w:t>Вход</w:t>
+            </w:r>
+          </w:p>
+        </w:tc>
+        <w:tc>
+          <w:tcPr>
+            <w:tcW w:w="900" w:type="dxa"/>
+            <w:vAlign w:val="center"/>
+          </w:tcPr>
+          <w:p>
+            <w:pPr>
+              <w:jc w:val="center"/>
+            </w:pPr>
+            <w:r>
+              <w:t>Выход</w:t>
+            </w:r>
+          </w:p>
+        </w:tc>
+        <w:tc>
+          <w:tcPr>
             <w:tcW w:w="851" w:type="dxa"/>
             <w:vAlign w:val="center"/>
           </w:tcPr>
@@ -579,7 +622,7 @@
         </w:tc>
         <w:tc>
           <w:tcPr>
-            <w:tcW w:w="851" w:type="dxa"/>
+            <w:tcW w:w="907" w:type="dxa"/>
             <w:vAlign w:val="center"/>
           </w:tcPr>
           <w:p>
@@ -593,7 +636,7 @@
         </w:tc>
         <w:tc>
           <w:tcPr>
-            <w:tcW w:w="900" w:type="dxa"/>
+            <w:tcW w:w="993" w:type="dxa"/>
             <w:vAlign w:val="center"/>
           </w:tcPr>
           <w:p>
@@ -607,7 +650,7 @@
         </w:tc>
         <w:tc>
           <w:tcPr>
-            <w:tcW w:w="907" w:type="dxa"/>
+            <w:tcW w:w="992" w:type="dxa"/>
             <w:vAlign w:val="center"/>
           </w:tcPr>
           <w:p>
@@ -621,35 +664,10 @@
         </w:tc>
         <w:tc>
           <w:tcPr>
-            <w:tcW w:w="993" w:type="dxa"/>
-            <w:vAlign w:val="center"/>
-          </w:tcPr>
-          <w:p>
-            <w:pPr>
-              <w:jc w:val="center"/>
-            </w:pPr>
-            <w:r>
-              <w:t>Выход</w:t>
-            </w:r>
-          </w:p>
-        </w:tc>
-        <w:tc>
-          <w:tcPr>
             <w:tcW w:w="992" w:type="dxa"/>
-            <w:vAlign w:val="center"/>
-          </w:tcPr>
-          <w:p>
-            <w:pPr>
-              <w:jc w:val="center"/>
-            </w:pPr>
-            <w:r>
-              <w:t>Вход</w:t>
-            </w:r>
-          </w:p>
-        </w:tc>
-        <w:tc>
-          <w:tcPr>
-            <w:tcW w:w="992" w:type="dxa"/>
+            <w:tcBorders>
+              <w:right w:val="single" w:sz="4" w:space="0" w:color="auto"/>
+            </w:tcBorders>
             <w:vAlign w:val="center"/>
           </w:tcPr>
           <w:p>
@@ -665,7 +683,10 @@
       <w:tr>
         <w:tc>
           <w:tcPr>
-            <w:tcW w:w="1069" w:type="dxa"/>
+            <w:tcW w:w="817" w:type="dxa"/>
+            <w:tcBorders>
+              <w:left w:val="single" w:sz="4" w:space="0" w:color="auto"/>
+            </w:tcBorders>
             <w:vAlign w:val="center"/>
           </w:tcPr>
           <w:p>
@@ -679,7 +700,7 @@
         </w:tc>
         <w:tc>
           <w:tcPr>
-            <w:tcW w:w="3251" w:type="dxa"/>
+            <w:tcW w:w="2149" w:type="dxa"/>
             <w:vAlign w:val="center"/>
           </w:tcPr>
           <w:p>
@@ -693,7 +714,7 @@
         </w:tc>
         <w:tc>
           <w:tcPr>
-            <w:tcW w:w="1427" w:type="dxa"/>
+            <w:tcW w:w="2126" w:type="dxa"/>
             <w:vAlign w:val="center"/>
           </w:tcPr>
           <w:p>
@@ -707,6 +728,34 @@
         </w:tc>
         <w:tc>
           <w:tcPr>
+            <w:tcW w:w="1254" w:type="dxa"/>
+            <w:vAlign w:val="center"/>
+          </w:tcPr>
+          <w:p>
+            <w:pPr>
+              <w:jc w:val="center"/>
+            </w:pPr>
+            <w:r>
+              <w:t>4</w:t>
+            </w:r>
+          </w:p>
+        </w:tc>
+        <w:tc>
+          <w:tcPr>
+            <w:tcW w:w="900" w:type="dxa"/>
+            <w:vAlign w:val="center"/>
+          </w:tcPr>
+          <w:p>
+            <w:pPr>
+              <w:jc w:val="center"/>
+            </w:pPr>
+            <w:r>
+              <w:t>5</w:t>
+            </w:r>
+          </w:p>
+        </w:tc>
+        <w:tc>
+          <w:tcPr>
             <w:tcW w:w="851" w:type="dxa"/>
             <w:vAlign w:val="center"/>
           </w:tcPr>
@@ -715,7 +764,7 @@
               <w:jc w:val="center"/>
             </w:pPr>
             <w:r>
-              <w:t>4</w:t>
+              <w:t>6</w:t>
             </w:r>
           </w:p>
         </w:tc>
@@ -729,7 +778,7 @@
               <w:jc w:val="center"/>
             </w:pPr>
             <w:r>
-              <w:t>5</w:t>
+              <w:t>7</w:t>
             </w:r>
           </w:p>
         </w:tc>
@@ -743,7 +792,7 @@
               <w:jc w:val="center"/>
             </w:pPr>
             <w:r>
-              <w:t>6</w:t>
+              <w:t>8</w:t>
             </w:r>
           </w:p>
         </w:tc>
@@ -757,34 +806,6 @@
               <w:jc w:val="center"/>
             </w:pPr>
             <w:r>
-              <w:t>7</w:t>
-            </w:r>
-          </w:p>
-        </w:tc>
-        <w:tc>
-          <w:tcPr>
-            <w:tcW w:w="851" w:type="dxa"/>
-            <w:vAlign w:val="center"/>
-          </w:tcPr>
-          <w:p>
-            <w:pPr>
-              <w:jc w:val="center"/>
-            </w:pPr>
-            <w:r>
-              <w:t>8</w:t>
-            </w:r>
-          </w:p>
-        </w:tc>
-        <w:tc>
-          <w:tcPr>
-            <w:tcW w:w="900" w:type="dxa"/>
-            <w:vAlign w:val="center"/>
-          </w:tcPr>
-          <w:p>
-            <w:pPr>
-              <w:jc w:val="center"/>
-            </w:pPr>
-            <w:r>
               <w:t>9</w:t>
             </w:r>
           </w:p>
@@ -834,6 +855,9 @@
         <w:tc>
           <w:tcPr>
             <w:tcW w:w="992" w:type="dxa"/>
+            <w:tcBorders>
+              <w:right w:val="single" w:sz="4" w:space="0" w:color="auto"/>
+            </w:tcBorders>
             <w:vAlign w:val="center"/>
           </w:tcPr>
           <w:p>
@@ -849,7 +873,10 @@
       <w:tr>
         <w:tc>
           <w:tcPr>
-            <w:tcW w:w="1069" w:type="dxa"/>
+            <w:tcW w:w="817" w:type="dxa"/>
+            <w:tcBorders>
+              <w:left w:val="single" w:sz="4" w:space="0" w:color="auto"/>
+            </w:tcBorders>
             <w:vAlign w:val="center"/>
           </w:tcPr>
           <w:p>
@@ -863,7 +890,21 @@
               <w:rPr>
                 <w:lang w:val="en-US"/>
               </w:rPr>
-              <w:t xml:space="preserve">{% for p in participants %}{{ </w:t>
+              <w:t>{% for p in participants %}</w:t>
+            </w:r>
+          </w:p>
+          <w:p>
+            <w:pPr>
+              <w:jc w:val="center"/>
+              <w:rPr>
+                <w:lang w:val="en-US"/>
+              </w:rPr>
+            </w:pPr>
+            <w:r>
+              <w:rPr>
+                <w:lang w:val="en-US"/>
+              </w:rPr>
+              <w:t xml:space="preserve">{{ </w:t>
             </w:r>
             <w:proofErr w:type="spellStart"/>
             <w:r>
@@ -883,7 +924,7 @@
         </w:tc>
         <w:tc>
           <w:tcPr>
-            <w:tcW w:w="3251" w:type="dxa"/>
+            <w:tcW w:w="2149" w:type="dxa"/>
             <w:vAlign w:val="center"/>
           </w:tcPr>
           <w:p>
@@ -894,69 +935,63 @@
               </w:rPr>
             </w:pPr>
             <w:r>
-              <w:rPr>
-                <w:lang w:val="en-US"/>
-              </w:rPr>
               <w:t xml:space="preserve">{{ </w:t>
             </w:r>
             <w:proofErr w:type="spellStart"/>
             <w:r>
-              <w:rPr>
-                <w:lang w:val="en-US"/>
-              </w:rPr>
-              <w:t>p.full_name</w:t>
-            </w:r>
-            <w:proofErr w:type="spellEnd"/>
-            <w:r>
-              <w:rPr>
-                <w:lang w:val="en-US"/>
-              </w:rPr>
-              <w:t xml:space="preserve"> }}</w:t>
-            </w:r>
-          </w:p>
-        </w:tc>
-        <w:tc>
-          <w:tcPr>
-            <w:tcW w:w="1427" w:type="dxa"/>
-            <w:vAlign w:val="center"/>
-          </w:tcPr>
-          <w:p>
-            <w:pPr>
-              <w:jc w:val="center"/>
-              <w:rPr>
-                <w:lang w:val="en-US"/>
-              </w:rPr>
-            </w:pPr>
-          </w:p>
-        </w:tc>
-        <w:tc>
-          <w:tcPr>
-            <w:tcW w:w="851" w:type="dxa"/>
-            <w:vAlign w:val="center"/>
-          </w:tcPr>
-          <w:p>
-            <w:pPr>
-              <w:jc w:val="center"/>
-              <w:rPr>
-                <w:lang w:val="en-US"/>
-              </w:rPr>
-            </w:pPr>
-          </w:p>
-        </w:tc>
-        <w:tc>
-          <w:tcPr>
-            <w:tcW w:w="900" w:type="dxa"/>
-            <w:vAlign w:val="center"/>
-          </w:tcPr>
-          <w:p>
-            <w:pPr>
-              <w:jc w:val="center"/>
-              <w:rPr>
-                <w:lang w:val="en-US"/>
-              </w:rPr>
-            </w:pPr>
+              <w:t>p.full_</w:t>
+            </w:r>
             <w:bookmarkStart w:id="0" w:name="_GoBack"/>
             <w:bookmarkEnd w:id="0"/>
+            <w:r>
+              <w:t>name</w:t>
+            </w:r>
+            <w:proofErr w:type="spellEnd"/>
+            <w:r>
+              <w:t xml:space="preserve"> }}</w:t>
+            </w:r>
+          </w:p>
+        </w:tc>
+        <w:tc>
+          <w:tcPr>
+            <w:tcW w:w="2126" w:type="dxa"/>
+            <w:vAlign w:val="center"/>
+          </w:tcPr>
+          <w:p>
+            <w:pPr>
+              <w:jc w:val="center"/>
+              <w:rPr>
+                <w:lang w:val="en-US"/>
+              </w:rPr>
+            </w:pPr>
+          </w:p>
+        </w:tc>
+        <w:tc>
+          <w:tcPr>
+            <w:tcW w:w="1254" w:type="dxa"/>
+            <w:vAlign w:val="center"/>
+          </w:tcPr>
+          <w:p>
+            <w:pPr>
+              <w:jc w:val="center"/>
+              <w:rPr>
+                <w:lang w:val="en-US"/>
+              </w:rPr>
+            </w:pPr>
+          </w:p>
+        </w:tc>
+        <w:tc>
+          <w:tcPr>
+            <w:tcW w:w="900" w:type="dxa"/>
+            <w:vAlign w:val="center"/>
+          </w:tcPr>
+          <w:p>
+            <w:pPr>
+              <w:jc w:val="center"/>
+              <w:rPr>
+                <w:lang w:val="en-US"/>
+              </w:rPr>
+            </w:pPr>
           </w:p>
         </w:tc>
         <w:tc>
@@ -1060,6 +1095,9 @@
         <w:tc>
           <w:tcPr>
             <w:tcW w:w="992" w:type="dxa"/>
+            <w:tcBorders>
+              <w:right w:val="single" w:sz="4" w:space="0" w:color="auto"/>
+            </w:tcBorders>
             <w:vAlign w:val="center"/>
           </w:tcPr>
           <w:p>
@@ -1069,26 +1107,211 @@
                 <w:lang w:val="en-US"/>
               </w:rPr>
             </w:pPr>
-            <w:r>
+          </w:p>
+        </w:tc>
+      </w:tr>
+      <w:tr>
+        <w:tc>
+          <w:tcPr>
+            <w:tcW w:w="817" w:type="dxa"/>
+            <w:tcBorders>
+              <w:left w:val="single" w:sz="4" w:space="0" w:color="auto"/>
+            </w:tcBorders>
+            <w:vAlign w:val="center"/>
+          </w:tcPr>
+          <w:p>
+            <w:pPr>
+              <w:jc w:val="center"/>
+            </w:pPr>
+            <w:r>
+              <w:t xml:space="preserve">{% </w:t>
+            </w:r>
+            <w:proofErr w:type="spellStart"/>
+            <w:r>
+              <w:t>endfor</w:t>
+            </w:r>
+            <w:proofErr w:type="spellEnd"/>
+            <w:r>
+              <w:t xml:space="preserve"> %}</w:t>
+            </w:r>
+          </w:p>
+          <w:p>
+            <w:pPr>
+              <w:jc w:val="center"/>
               <w:rPr>
                 <w:lang w:val="en-US"/>
               </w:rPr>
-              <w:t xml:space="preserve">{% </w:t>
-            </w:r>
-            <w:proofErr w:type="spellStart"/>
-            <w:r>
+            </w:pPr>
+          </w:p>
+        </w:tc>
+        <w:tc>
+          <w:tcPr>
+            <w:tcW w:w="2149" w:type="dxa"/>
+            <w:vAlign w:val="center"/>
+          </w:tcPr>
+          <w:p>
+            <w:pPr>
+              <w:jc w:val="center"/>
+            </w:pPr>
+          </w:p>
+        </w:tc>
+        <w:tc>
+          <w:tcPr>
+            <w:tcW w:w="2126" w:type="dxa"/>
+            <w:vAlign w:val="center"/>
+          </w:tcPr>
+          <w:p>
+            <w:pPr>
+              <w:jc w:val="center"/>
+              <w:rPr>
+                <w:rFonts w:ascii="Consolas" w:hAnsi="Consolas"/>
+                <w:sz w:val="18"/>
+                <w:szCs w:val="18"/>
+              </w:rPr>
+            </w:pPr>
+          </w:p>
+        </w:tc>
+        <w:tc>
+          <w:tcPr>
+            <w:tcW w:w="1254" w:type="dxa"/>
+            <w:vAlign w:val="center"/>
+          </w:tcPr>
+          <w:p>
+            <w:pPr>
+              <w:jc w:val="center"/>
               <w:rPr>
                 <w:lang w:val="en-US"/>
               </w:rPr>
-              <w:t>endfor</w:t>
-            </w:r>
-            <w:proofErr w:type="spellEnd"/>
-            <w:r>
+            </w:pPr>
+          </w:p>
+        </w:tc>
+        <w:tc>
+          <w:tcPr>
+            <w:tcW w:w="900" w:type="dxa"/>
+            <w:vAlign w:val="center"/>
+          </w:tcPr>
+          <w:p>
+            <w:pPr>
+              <w:jc w:val="center"/>
               <w:rPr>
                 <w:lang w:val="en-US"/>
               </w:rPr>
-              <w:t xml:space="preserve"> %}</w:t>
-            </w:r>
+            </w:pPr>
+          </w:p>
+        </w:tc>
+        <w:tc>
+          <w:tcPr>
+            <w:tcW w:w="851" w:type="dxa"/>
+            <w:vAlign w:val="center"/>
+          </w:tcPr>
+          <w:p>
+            <w:pPr>
+              <w:jc w:val="center"/>
+              <w:rPr>
+                <w:lang w:val="en-US"/>
+              </w:rPr>
+            </w:pPr>
+          </w:p>
+        </w:tc>
+        <w:tc>
+          <w:tcPr>
+            <w:tcW w:w="900" w:type="dxa"/>
+            <w:vAlign w:val="center"/>
+          </w:tcPr>
+          <w:p>
+            <w:pPr>
+              <w:jc w:val="center"/>
+              <w:rPr>
+                <w:lang w:val="en-US"/>
+              </w:rPr>
+            </w:pPr>
+          </w:p>
+        </w:tc>
+        <w:tc>
+          <w:tcPr>
+            <w:tcW w:w="851" w:type="dxa"/>
+            <w:vAlign w:val="center"/>
+          </w:tcPr>
+          <w:p>
+            <w:pPr>
+              <w:jc w:val="center"/>
+              <w:rPr>
+                <w:lang w:val="en-US"/>
+              </w:rPr>
+            </w:pPr>
+          </w:p>
+        </w:tc>
+        <w:tc>
+          <w:tcPr>
+            <w:tcW w:w="900" w:type="dxa"/>
+            <w:vAlign w:val="center"/>
+          </w:tcPr>
+          <w:p>
+            <w:pPr>
+              <w:jc w:val="center"/>
+              <w:rPr>
+                <w:lang w:val="en-US"/>
+              </w:rPr>
+            </w:pPr>
+          </w:p>
+        </w:tc>
+        <w:tc>
+          <w:tcPr>
+            <w:tcW w:w="907" w:type="dxa"/>
+            <w:vAlign w:val="center"/>
+          </w:tcPr>
+          <w:p>
+            <w:pPr>
+              <w:jc w:val="center"/>
+              <w:rPr>
+                <w:lang w:val="en-US"/>
+              </w:rPr>
+            </w:pPr>
+          </w:p>
+        </w:tc>
+        <w:tc>
+          <w:tcPr>
+            <w:tcW w:w="993" w:type="dxa"/>
+            <w:vAlign w:val="center"/>
+          </w:tcPr>
+          <w:p>
+            <w:pPr>
+              <w:jc w:val="center"/>
+              <w:rPr>
+                <w:lang w:val="en-US"/>
+              </w:rPr>
+            </w:pPr>
+          </w:p>
+        </w:tc>
+        <w:tc>
+          <w:tcPr>
+            <w:tcW w:w="992" w:type="dxa"/>
+            <w:vAlign w:val="center"/>
+          </w:tcPr>
+          <w:p>
+            <w:pPr>
+              <w:jc w:val="center"/>
+              <w:rPr>
+                <w:lang w:val="en-US"/>
+              </w:rPr>
+            </w:pPr>
+          </w:p>
+        </w:tc>
+        <w:tc>
+          <w:tcPr>
+            <w:tcW w:w="992" w:type="dxa"/>
+            <w:tcBorders>
+              <w:right w:val="single" w:sz="4" w:space="0" w:color="auto"/>
+            </w:tcBorders>
+            <w:vAlign w:val="center"/>
+          </w:tcPr>
+          <w:p>
+            <w:pPr>
+              <w:jc w:val="center"/>
+              <w:rPr>
+                <w:lang w:val="en-US"/>
+              </w:rPr>
+            </w:pPr>
           </w:p>
         </w:tc>
       </w:tr>
@@ -1485,6 +1708,7 @@
           <w:sz w:val="24"/>
           <w:szCs w:val="24"/>
         </w:rPr>
+        <w:lastRenderedPageBreak/>
         <w:t xml:space="preserve">___ </w:t>
       </w:r>
       <w:r>
@@ -3030,15 +3254,6 @@
 </file>
 
 <file path=customXml/item1.xml><?xml version="1.0" encoding="utf-8"?>
-<?mso-contentType ?>
-<FormTemplates xmlns="http://schemas.microsoft.com/sharepoint/v3/contenttype/forms">
-  <Display>DocumentLibraryForm</Display>
-  <Edit>DocumentLibraryForm</Edit>
-  <New>DocumentLibraryForm</New>
-</FormTemplates>
-</file>
-
-<file path=customXml/item2.xml><?xml version="1.0" encoding="utf-8"?>
 <ct:contentTypeSchema xmlns:ct="http://schemas.microsoft.com/office/2006/metadata/contentType" xmlns:ma="http://schemas.microsoft.com/office/2006/metadata/properties/metaAttributes" ct:_="" ma:_="" ma:contentTypeName="Документ" ma:contentTypeID="0x0101003C39DC8E8EF1C6488DE13B41ECEB2AD4" ma:contentTypeVersion="2" ma:contentTypeDescription="Создание документа." ma:contentTypeScope="" ma:versionID="543944d9472b0f9ac9cfe8324d09634a">
   <xsd:schema xmlns:xsd="http://www.w3.org/2001/XMLSchema" xmlns:xs="http://www.w3.org/2001/XMLSchema" xmlns:p="http://schemas.microsoft.com/office/2006/metadata/properties" xmlns:ns2="2caea8d9-ee57-4375-b47e-d4db7d19e2cd" targetNamespace="http://schemas.microsoft.com/office/2006/metadata/properties" ma:root="true" ma:fieldsID="e7326b9cfc57bb4b930d57d162d41667" ns2:_="">
     <xsd:import namespace="2caea8d9-ee57-4375-b47e-d4db7d19e2cd"/>
@@ -3170,7 +3385,7 @@
 </ct:contentTypeSchema>
 </file>
 
-<file path=customXml/item3.xml><?xml version="1.0" encoding="utf-8"?>
+<file path=customXml/item2.xml><?xml version="1.0" encoding="utf-8"?>
 <p:properties xmlns:p="http://schemas.microsoft.com/office/2006/metadata/properties" xmlns:xsi="http://www.w3.org/2001/XMLSchema-instance" xmlns:pc="http://schemas.microsoft.com/office/infopath/2007/PartnerControls">
   <documentManagement>
     <PublishingStartDate xmlns="2caea8d9-ee57-4375-b47e-d4db7d19e2cd" xsi:nil="true"/>
@@ -3179,8 +3394,17 @@
 </p:properties>
 </file>
 
+<file path=customXml/item3.xml><?xml version="1.0" encoding="utf-8"?>
+<LongProperties xmlns="http://schemas.microsoft.com/office/2006/metadata/longProperties"/>
+</file>
+
 <file path=customXml/item4.xml><?xml version="1.0" encoding="utf-8"?>
-<LongProperties xmlns="http://schemas.microsoft.com/office/2006/metadata/longProperties"/>
+<?mso-contentType ?>
+<FormTemplates xmlns="http://schemas.microsoft.com/sharepoint/v3/contenttype/forms">
+  <Display>DocumentLibraryForm</Display>
+  <Edit>DocumentLibraryForm</Edit>
+  <New>DocumentLibraryForm</New>
+</FormTemplates>
 </file>
 
 <file path=customXml/item5.xml><?xml version="1.0" encoding="utf-8"?>
@@ -3188,14 +3412,6 @@
 </file>
 
 <file path=customXml/itemProps1.xml><?xml version="1.0" encoding="utf-8"?>
-<ds:datastoreItem xmlns:ds="http://schemas.openxmlformats.org/officeDocument/2006/customXml" ds:itemID="{D6446E83-0862-4051-AFFB-43519A81F946}">
-  <ds:schemaRefs>
-    <ds:schemaRef ds:uri="http://schemas.microsoft.com/sharepoint/v3/contenttype/forms"/>
-  </ds:schemaRefs>
-</ds:datastoreItem>
-</file>
-
-<file path=customXml/itemProps2.xml><?xml version="1.0" encoding="utf-8"?>
 <ds:datastoreItem xmlns:ds="http://schemas.openxmlformats.org/officeDocument/2006/customXml" ds:itemID="{3B834940-7C14-47EC-964E-C403C7F3CC28}">
   <ds:schemaRefs>
     <ds:schemaRef ds:uri="http://schemas.microsoft.com/office/2006/metadata/contentType"/>
@@ -3213,7 +3429,7 @@
 </ds:datastoreItem>
 </file>
 
-<file path=customXml/itemProps3.xml><?xml version="1.0" encoding="utf-8"?>
+<file path=customXml/itemProps2.xml><?xml version="1.0" encoding="utf-8"?>
 <ds:datastoreItem xmlns:ds="http://schemas.openxmlformats.org/officeDocument/2006/customXml" ds:itemID="{6908EDC7-1B4C-41FC-BF29-32196E3983F6}">
   <ds:schemaRefs>
     <ds:schemaRef ds:uri="http://schemas.microsoft.com/office/2006/metadata/properties"/>
@@ -3223,7 +3439,7 @@
 </ds:datastoreItem>
 </file>
 
-<file path=customXml/itemProps4.xml><?xml version="1.0" encoding="utf-8"?>
+<file path=customXml/itemProps3.xml><?xml version="1.0" encoding="utf-8"?>
 <ds:datastoreItem xmlns:ds="http://schemas.openxmlformats.org/officeDocument/2006/customXml" ds:itemID="{3633C0BC-18AB-4928-8DBA-CDEC9E0DC492}">
   <ds:schemaRefs>
     <ds:schemaRef ds:uri="http://schemas.microsoft.com/office/2006/metadata/longProperties"/>
@@ -3231,8 +3447,16 @@
 </ds:datastoreItem>
 </file>
 
+<file path=customXml/itemProps4.xml><?xml version="1.0" encoding="utf-8"?>
+<ds:datastoreItem xmlns:ds="http://schemas.openxmlformats.org/officeDocument/2006/customXml" ds:itemID="{D6446E83-0862-4051-AFFB-43519A81F946}">
+  <ds:schemaRefs>
+    <ds:schemaRef ds:uri="http://schemas.microsoft.com/sharepoint/v3/contenttype/forms"/>
+  </ds:schemaRefs>
+</ds:datastoreItem>
+</file>
+
 <file path=customXml/itemProps5.xml><?xml version="1.0" encoding="utf-8"?>
-<ds:datastoreItem xmlns:ds="http://schemas.openxmlformats.org/officeDocument/2006/customXml" ds:itemID="{95734A7F-2B85-4095-B540-61AAF877724B}">
+<ds:datastoreItem xmlns:ds="http://schemas.openxmlformats.org/officeDocument/2006/customXml" ds:itemID="{5063D820-4798-4B21-8AB7-AECDC742D1B3}">
   <ds:schemaRefs>
     <ds:schemaRef ds:uri="http://schemas.openxmlformats.org/officeDocument/2006/bibliography"/>
   </ds:schemaRefs>
